--- a/Fase_2/Documentación/Manual de Usuario Fase#1 poryecto EDD Angel Pérez.docx
+++ b/Fase_2/Documentación/Manual de Usuario Fase#1 poryecto EDD Angel Pérez.docx
@@ -262,7 +262,7 @@
           <w:sz w:val="20"/>
           <w:szCs w:val="20"/>
         </w:rPr>
-        <w:t>2</w:t>
+        <w:t>3</w:t>
       </w:r>
       <w:r>
         <w:rPr>
@@ -478,15 +478,31 @@
           <w:sz w:val="20"/>
           <w:szCs w:val="20"/>
         </w:rPr>
-        <w:t xml:space="preserve">Guatemala 21 de </w:t>
-      </w:r>
-      <w:r>
-        <w:rPr>
-          <w:rFonts w:ascii="Cascadia Code" w:hAnsi="Cascadia Code" w:cs="Cascadia Code"/>
-          <w:sz w:val="20"/>
-          <w:szCs w:val="20"/>
-        </w:rPr>
-        <w:t>septiembre</w:t>
+        <w:t>Guatemala 2</w:t>
+      </w:r>
+      <w:r>
+        <w:rPr>
+          <w:rFonts w:ascii="Cascadia Code" w:hAnsi="Cascadia Code" w:cs="Cascadia Code"/>
+          <w:sz w:val="20"/>
+          <w:szCs w:val="20"/>
+        </w:rPr>
+        <w:t>0</w:t>
+      </w:r>
+      <w:r>
+        <w:rPr>
+          <w:rFonts w:ascii="Cascadia Code" w:hAnsi="Cascadia Code" w:cs="Cascadia Code"/>
+          <w:sz w:val="20"/>
+          <w:szCs w:val="20"/>
+        </w:rPr>
+        <w:t xml:space="preserve"> de </w:t>
+      </w:r>
+      <w:r>
+        <w:rPr>
+          <w:rFonts w:ascii="Cascadia Code" w:hAnsi="Cascadia Code" w:cs="Cascadia Code"/>
+          <w:sz w:val="20"/>
+          <w:szCs w:val="20"/>
+        </w:rPr>
+        <w:t>Octubre</w:t>
       </w:r>
       <w:r>
         <w:rPr>
@@ -592,6 +608,7 @@
       <w:r>
         <w:rPr>
           <w:rFonts w:ascii="Cascadia Code" w:hAnsi="Cascadia Code" w:cs="Cascadia Code"/>
+          <w:noProof/>
           <w:sz w:val="20"/>
           <w:szCs w:val="20"/>
         </w:rPr>
@@ -718,6 +735,7 @@
       <w:r>
         <w:rPr>
           <w:rFonts w:ascii="Cascadia Code" w:hAnsi="Cascadia Code" w:cs="Cascadia Code"/>
+          <w:noProof/>
           <w:sz w:val="20"/>
           <w:szCs w:val="20"/>
         </w:rPr>
@@ -816,6 +834,7 @@
       <w:r>
         <w:rPr>
           <w:rFonts w:ascii="Cascadia Code" w:hAnsi="Cascadia Code" w:cs="Cascadia Code"/>
+          <w:noProof/>
           <w:sz w:val="20"/>
           <w:szCs w:val="20"/>
         </w:rPr>
@@ -963,6 +982,7 @@
       <w:r>
         <w:rPr>
           <w:rFonts w:ascii="Cascadia Code" w:hAnsi="Cascadia Code" w:cs="Cascadia Code"/>
+          <w:noProof/>
           <w:sz w:val="20"/>
           <w:szCs w:val="20"/>
         </w:rPr>
@@ -1037,6 +1057,7 @@
       <w:r>
         <w:rPr>
           <w:rFonts w:ascii="Cascadia Code" w:hAnsi="Cascadia Code" w:cs="Cascadia Code"/>
+          <w:noProof/>
           <w:sz w:val="20"/>
           <w:szCs w:val="20"/>
         </w:rPr>
@@ -1117,6 +1138,7 @@
       <w:r>
         <w:rPr>
           <w:rFonts w:ascii="Cascadia Code" w:hAnsi="Cascadia Code" w:cs="Cascadia Code"/>
+          <w:noProof/>
           <w:sz w:val="20"/>
           <w:szCs w:val="20"/>
         </w:rPr>
@@ -1264,18 +1286,27 @@
         <w:tab/>
         <w:t xml:space="preserve">También se pueden generar reportes gráficos del árbol AVL y de la lista doble de publicaciones </w:t>
       </w:r>
-    </w:p>
-    <w:p>
-      <w:pPr>
-        <w:rPr>
-          <w:rFonts w:ascii="Cascadia Code" w:hAnsi="Cascadia Code" w:cs="Cascadia Code"/>
-          <w:sz w:val="20"/>
-          <w:szCs w:val="20"/>
-        </w:rPr>
-      </w:pPr>
-      <w:r>
-        <w:rPr>
-          <w:rFonts w:ascii="Cascadia Code" w:hAnsi="Cascadia Code" w:cs="Cascadia Code"/>
+      <w:r>
+        <w:rPr>
+          <w:rFonts w:ascii="Cascadia Code" w:hAnsi="Cascadia Code" w:cs="Cascadia Code"/>
+          <w:sz w:val="20"/>
+          <w:szCs w:val="20"/>
+        </w:rPr>
+        <w:t>también de la del grafo y su representación en lista</w:t>
+      </w:r>
+    </w:p>
+    <w:p>
+      <w:pPr>
+        <w:rPr>
+          <w:rFonts w:ascii="Cascadia Code" w:hAnsi="Cascadia Code" w:cs="Cascadia Code"/>
+          <w:sz w:val="20"/>
+          <w:szCs w:val="20"/>
+        </w:rPr>
+      </w:pPr>
+      <w:r>
+        <w:rPr>
+          <w:rFonts w:ascii="Cascadia Code" w:hAnsi="Cascadia Code" w:cs="Cascadia Code"/>
+          <w:noProof/>
           <w:sz w:val="20"/>
           <w:szCs w:val="20"/>
         </w:rPr>
@@ -1330,6 +1361,172 @@
           <w:sz w:val="20"/>
           <w:szCs w:val="20"/>
         </w:rPr>
+        <w:drawing>
+          <wp:inline distT="0" distB="0" distL="0" distR="0" wp14:anchorId="11237A07" wp14:editId="268D0F13">
+            <wp:extent cx="6382641" cy="2686425"/>
+            <wp:effectExtent l="0" t="0" r="0" b="0"/>
+            <wp:docPr id="304054398" name="Imagen 1" descr="Imagen que contiene Interfaz de usuario gráfica&#10;&#10;Descripción generada automáticamente"/>
+            <wp:cNvGraphicFramePr>
+              <a:graphicFrameLocks xmlns:a="http://schemas.openxmlformats.org/drawingml/2006/main" noChangeAspect="1"/>
+            </wp:cNvGraphicFramePr>
+            <a:graphic xmlns:a="http://schemas.openxmlformats.org/drawingml/2006/main">
+              <a:graphicData uri="http://schemas.openxmlformats.org/drawingml/2006/picture">
+                <pic:pic xmlns:pic="http://schemas.openxmlformats.org/drawingml/2006/picture">
+                  <pic:nvPicPr>
+                    <pic:cNvPr id="304054398" name="Imagen 1" descr="Imagen que contiene Interfaz de usuario gráfica&#10;&#10;Descripción generada automáticamente"/>
+                    <pic:cNvPicPr/>
+                  </pic:nvPicPr>
+                  <pic:blipFill>
+                    <a:blip r:embed="rId13"/>
+                    <a:stretch>
+                      <a:fillRect/>
+                    </a:stretch>
+                  </pic:blipFill>
+                  <pic:spPr>
+                    <a:xfrm>
+                      <a:off x="0" y="0"/>
+                      <a:ext cx="6382641" cy="2686425"/>
+                    </a:xfrm>
+                    <a:prstGeom prst="rect">
+                      <a:avLst/>
+                    </a:prstGeom>
+                  </pic:spPr>
+                </pic:pic>
+              </a:graphicData>
+            </a:graphic>
+          </wp:inline>
+        </w:drawing>
+      </w:r>
+    </w:p>
+    <w:p>
+      <w:pPr>
+        <w:rPr>
+          <w:rFonts w:ascii="Cascadia Code" w:hAnsi="Cascadia Code" w:cs="Cascadia Code"/>
+          <w:sz w:val="20"/>
+          <w:szCs w:val="20"/>
+        </w:rPr>
+      </w:pPr>
+      <w:r>
+        <w:rPr>
+          <w:rFonts w:ascii="Cascadia Code" w:hAnsi="Cascadia Code" w:cs="Cascadia Code"/>
+          <w:sz w:val="20"/>
+          <w:szCs w:val="20"/>
+        </w:rPr>
+        <w:drawing>
+          <wp:inline distT="0" distB="0" distL="0" distR="0" wp14:anchorId="7CC4A5C9" wp14:editId="2164B773">
+            <wp:extent cx="5287113" cy="2172003"/>
+            <wp:effectExtent l="0" t="0" r="8890" b="0"/>
+            <wp:docPr id="911248729" name="Imagen 1" descr="Texto, Carta&#10;&#10;Descripción generada automáticamente con confianza media"/>
+            <wp:cNvGraphicFramePr>
+              <a:graphicFrameLocks xmlns:a="http://schemas.openxmlformats.org/drawingml/2006/main" noChangeAspect="1"/>
+            </wp:cNvGraphicFramePr>
+            <a:graphic xmlns:a="http://schemas.openxmlformats.org/drawingml/2006/main">
+              <a:graphicData uri="http://schemas.openxmlformats.org/drawingml/2006/picture">
+                <pic:pic xmlns:pic="http://schemas.openxmlformats.org/drawingml/2006/picture">
+                  <pic:nvPicPr>
+                    <pic:cNvPr id="911248729" name="Imagen 1" descr="Texto, Carta&#10;&#10;Descripción generada automáticamente con confianza media"/>
+                    <pic:cNvPicPr/>
+                  </pic:nvPicPr>
+                  <pic:blipFill>
+                    <a:blip r:embed="rId14"/>
+                    <a:stretch>
+                      <a:fillRect/>
+                    </a:stretch>
+                  </pic:blipFill>
+                  <pic:spPr>
+                    <a:xfrm>
+                      <a:off x="0" y="0"/>
+                      <a:ext cx="5287113" cy="2172003"/>
+                    </a:xfrm>
+                    <a:prstGeom prst="rect">
+                      <a:avLst/>
+                    </a:prstGeom>
+                  </pic:spPr>
+                </pic:pic>
+              </a:graphicData>
+            </a:graphic>
+          </wp:inline>
+        </w:drawing>
+      </w:r>
+    </w:p>
+    <w:p>
+      <w:pPr>
+        <w:rPr>
+          <w:rFonts w:ascii="Cascadia Code" w:hAnsi="Cascadia Code" w:cs="Cascadia Code"/>
+          <w:sz w:val="20"/>
+          <w:szCs w:val="20"/>
+        </w:rPr>
+      </w:pPr>
+    </w:p>
+    <w:p>
+      <w:pPr>
+        <w:rPr>
+          <w:rFonts w:ascii="Cascadia Code" w:hAnsi="Cascadia Code" w:cs="Cascadia Code"/>
+          <w:sz w:val="20"/>
+          <w:szCs w:val="20"/>
+        </w:rPr>
+      </w:pPr>
+    </w:p>
+    <w:p>
+      <w:pPr>
+        <w:rPr>
+          <w:rFonts w:ascii="Cascadia Code" w:hAnsi="Cascadia Code" w:cs="Cascadia Code"/>
+          <w:sz w:val="20"/>
+          <w:szCs w:val="20"/>
+        </w:rPr>
+      </w:pPr>
+    </w:p>
+    <w:p>
+      <w:pPr>
+        <w:rPr>
+          <w:rFonts w:ascii="Cascadia Code" w:hAnsi="Cascadia Code" w:cs="Cascadia Code"/>
+          <w:sz w:val="20"/>
+          <w:szCs w:val="20"/>
+        </w:rPr>
+      </w:pPr>
+    </w:p>
+    <w:p>
+      <w:pPr>
+        <w:rPr>
+          <w:rFonts w:ascii="Cascadia Code" w:hAnsi="Cascadia Code" w:cs="Cascadia Code"/>
+          <w:sz w:val="20"/>
+          <w:szCs w:val="20"/>
+        </w:rPr>
+      </w:pPr>
+    </w:p>
+    <w:p>
+      <w:pPr>
+        <w:rPr>
+          <w:rFonts w:ascii="Cascadia Code" w:hAnsi="Cascadia Code" w:cs="Cascadia Code"/>
+          <w:sz w:val="20"/>
+          <w:szCs w:val="20"/>
+        </w:rPr>
+      </w:pPr>
+    </w:p>
+    <w:p>
+      <w:pPr>
+        <w:rPr>
+          <w:rFonts w:ascii="Cascadia Code" w:hAnsi="Cascadia Code" w:cs="Cascadia Code"/>
+          <w:sz w:val="20"/>
+          <w:szCs w:val="20"/>
+        </w:rPr>
+      </w:pPr>
+    </w:p>
+    <w:p>
+      <w:pPr>
+        <w:rPr>
+          <w:rFonts w:ascii="Cascadia Code" w:hAnsi="Cascadia Code" w:cs="Cascadia Code"/>
+          <w:sz w:val="20"/>
+          <w:szCs w:val="20"/>
+        </w:rPr>
+      </w:pPr>
+      <w:r>
+        <w:rPr>
+          <w:rFonts w:ascii="Cascadia Code" w:hAnsi="Cascadia Code" w:cs="Cascadia Code"/>
+          <w:sz w:val="20"/>
+          <w:szCs w:val="20"/>
+        </w:rPr>
+        <w:lastRenderedPageBreak/>
         <w:t xml:space="preserve">Adema de ello se pueden mostrar los usuarios en una tabla, de manera normal, inorden, preorden y postorden. </w:t>
       </w:r>
     </w:p>
@@ -1344,6 +1541,7 @@
       <w:r>
         <w:rPr>
           <w:rFonts w:ascii="Cascadia Code" w:hAnsi="Cascadia Code" w:cs="Cascadia Code"/>
+          <w:noProof/>
           <w:sz w:val="20"/>
           <w:szCs w:val="20"/>
         </w:rPr>
@@ -1363,7 +1561,7 @@
                     <pic:cNvPicPr/>
                   </pic:nvPicPr>
                   <pic:blipFill>
-                    <a:blip r:embed="rId13"/>
+                    <a:blip r:embed="rId15"/>
                     <a:stretch>
                       <a:fillRect/>
                     </a:stretch>
@@ -1412,6 +1610,7 @@
       <w:r>
         <w:rPr>
           <w:rFonts w:ascii="Cascadia Code" w:hAnsi="Cascadia Code" w:cs="Cascadia Code"/>
+          <w:noProof/>
           <w:sz w:val="20"/>
           <w:szCs w:val="20"/>
         </w:rPr>
@@ -1431,7 +1630,7 @@
                     <pic:cNvPicPr/>
                   </pic:nvPicPr>
                   <pic:blipFill>
-                    <a:blip r:embed="rId14"/>
+                    <a:blip r:embed="rId16"/>
                     <a:stretch>
                       <a:fillRect/>
                     </a:stretch>
@@ -1498,6 +1697,168 @@
     </w:p>
     <w:p>
       <w:pPr>
+        <w:rPr>
+          <w:rFonts w:ascii="Cascadia Code" w:hAnsi="Cascadia Code" w:cs="Cascadia Code"/>
+          <w:sz w:val="20"/>
+          <w:szCs w:val="20"/>
+        </w:rPr>
+      </w:pPr>
+    </w:p>
+    <w:p>
+      <w:pPr>
+        <w:rPr>
+          <w:rFonts w:ascii="Cascadia Code" w:hAnsi="Cascadia Code" w:cs="Cascadia Code"/>
+          <w:sz w:val="20"/>
+          <w:szCs w:val="20"/>
+        </w:rPr>
+      </w:pPr>
+    </w:p>
+    <w:p>
+      <w:pPr>
+        <w:rPr>
+          <w:rFonts w:ascii="Cascadia Code" w:hAnsi="Cascadia Code" w:cs="Cascadia Code"/>
+          <w:sz w:val="20"/>
+          <w:szCs w:val="20"/>
+        </w:rPr>
+      </w:pPr>
+    </w:p>
+    <w:p>
+      <w:pPr>
+        <w:rPr>
+          <w:rFonts w:ascii="Cascadia Code" w:hAnsi="Cascadia Code" w:cs="Cascadia Code"/>
+          <w:sz w:val="20"/>
+          <w:szCs w:val="20"/>
+        </w:rPr>
+      </w:pPr>
+    </w:p>
+    <w:p>
+      <w:pPr>
+        <w:rPr>
+          <w:rFonts w:ascii="Cascadia Code" w:hAnsi="Cascadia Code" w:cs="Cascadia Code"/>
+          <w:sz w:val="20"/>
+          <w:szCs w:val="20"/>
+        </w:rPr>
+      </w:pPr>
+    </w:p>
+    <w:p>
+      <w:pPr>
+        <w:rPr>
+          <w:rFonts w:ascii="Cascadia Code" w:hAnsi="Cascadia Code" w:cs="Cascadia Code"/>
+          <w:sz w:val="20"/>
+          <w:szCs w:val="20"/>
+        </w:rPr>
+      </w:pPr>
+    </w:p>
+    <w:p>
+      <w:pPr>
+        <w:rPr>
+          <w:rFonts w:ascii="Cascadia Code" w:hAnsi="Cascadia Code" w:cs="Cascadia Code"/>
+          <w:sz w:val="20"/>
+          <w:szCs w:val="20"/>
+        </w:rPr>
+      </w:pPr>
+    </w:p>
+    <w:p>
+      <w:pPr>
+        <w:rPr>
+          <w:rFonts w:ascii="Cascadia Code" w:hAnsi="Cascadia Code" w:cs="Cascadia Code"/>
+          <w:sz w:val="20"/>
+          <w:szCs w:val="20"/>
+        </w:rPr>
+      </w:pPr>
+    </w:p>
+    <w:p>
+      <w:pPr>
+        <w:rPr>
+          <w:rFonts w:ascii="Cascadia Code" w:hAnsi="Cascadia Code" w:cs="Cascadia Code"/>
+          <w:sz w:val="20"/>
+          <w:szCs w:val="20"/>
+        </w:rPr>
+      </w:pPr>
+    </w:p>
+    <w:p>
+      <w:pPr>
+        <w:rPr>
+          <w:rFonts w:ascii="Cascadia Code" w:hAnsi="Cascadia Code" w:cs="Cascadia Code"/>
+          <w:sz w:val="20"/>
+          <w:szCs w:val="20"/>
+        </w:rPr>
+      </w:pPr>
+    </w:p>
+    <w:p>
+      <w:pPr>
+        <w:rPr>
+          <w:rFonts w:ascii="Cascadia Code" w:hAnsi="Cascadia Code" w:cs="Cascadia Code"/>
+          <w:sz w:val="20"/>
+          <w:szCs w:val="20"/>
+        </w:rPr>
+      </w:pPr>
+    </w:p>
+    <w:p>
+      <w:pPr>
+        <w:rPr>
+          <w:rFonts w:ascii="Cascadia Code" w:hAnsi="Cascadia Code" w:cs="Cascadia Code"/>
+          <w:sz w:val="20"/>
+          <w:szCs w:val="20"/>
+        </w:rPr>
+      </w:pPr>
+    </w:p>
+    <w:p>
+      <w:pPr>
+        <w:rPr>
+          <w:rFonts w:ascii="Cascadia Code" w:hAnsi="Cascadia Code" w:cs="Cascadia Code"/>
+          <w:sz w:val="20"/>
+          <w:szCs w:val="20"/>
+        </w:rPr>
+      </w:pPr>
+    </w:p>
+    <w:p>
+      <w:pPr>
+        <w:rPr>
+          <w:rFonts w:ascii="Cascadia Code" w:hAnsi="Cascadia Code" w:cs="Cascadia Code"/>
+          <w:sz w:val="20"/>
+          <w:szCs w:val="20"/>
+        </w:rPr>
+      </w:pPr>
+    </w:p>
+    <w:p>
+      <w:pPr>
+        <w:rPr>
+          <w:rFonts w:ascii="Cascadia Code" w:hAnsi="Cascadia Code" w:cs="Cascadia Code"/>
+          <w:sz w:val="20"/>
+          <w:szCs w:val="20"/>
+        </w:rPr>
+      </w:pPr>
+    </w:p>
+    <w:p>
+      <w:pPr>
+        <w:rPr>
+          <w:rFonts w:ascii="Cascadia Code" w:hAnsi="Cascadia Code" w:cs="Cascadia Code"/>
+          <w:sz w:val="20"/>
+          <w:szCs w:val="20"/>
+        </w:rPr>
+      </w:pPr>
+    </w:p>
+    <w:p>
+      <w:pPr>
+        <w:rPr>
+          <w:rFonts w:ascii="Cascadia Code" w:hAnsi="Cascadia Code" w:cs="Cascadia Code"/>
+          <w:sz w:val="20"/>
+          <w:szCs w:val="20"/>
+        </w:rPr>
+      </w:pPr>
+    </w:p>
+    <w:p>
+      <w:pPr>
+        <w:rPr>
+          <w:rFonts w:ascii="Cascadia Code" w:hAnsi="Cascadia Code" w:cs="Cascadia Code"/>
+          <w:sz w:val="20"/>
+          <w:szCs w:val="20"/>
+        </w:rPr>
+      </w:pPr>
+    </w:p>
+    <w:p>
+      <w:pPr>
         <w:pStyle w:val="Prrafodelista"/>
         <w:numPr>
           <w:ilvl w:val="0"/>
@@ -1530,6 +1891,7 @@
       <w:r>
         <w:rPr>
           <w:rFonts w:ascii="Cascadia Code" w:hAnsi="Cascadia Code" w:cs="Cascadia Code"/>
+          <w:noProof/>
           <w:sz w:val="20"/>
           <w:szCs w:val="20"/>
         </w:rPr>
@@ -1549,7 +1911,7 @@
                     <pic:cNvPicPr/>
                   </pic:nvPicPr>
                   <pic:blipFill>
-                    <a:blip r:embed="rId15"/>
+                    <a:blip r:embed="rId17"/>
                     <a:stretch>
                       <a:fillRect/>
                     </a:stretch>
@@ -1615,6 +1977,7 @@
       <w:r>
         <w:rPr>
           <w:rFonts w:ascii="Cascadia Code" w:hAnsi="Cascadia Code" w:cs="Cascadia Code"/>
+          <w:noProof/>
           <w:sz w:val="20"/>
           <w:szCs w:val="20"/>
         </w:rPr>
@@ -1634,7 +1997,7 @@
                     <pic:cNvPicPr/>
                   </pic:nvPicPr>
                   <pic:blipFill>
-                    <a:blip r:embed="rId16"/>
+                    <a:blip r:embed="rId18"/>
                     <a:stretch>
                       <a:fillRect/>
                     </a:stretch>
@@ -1700,6 +2063,7 @@
       <w:r>
         <w:rPr>
           <w:rFonts w:ascii="Cascadia Code" w:hAnsi="Cascadia Code" w:cs="Cascadia Code"/>
+          <w:noProof/>
           <w:sz w:val="20"/>
           <w:szCs w:val="20"/>
         </w:rPr>
@@ -1719,7 +2083,7 @@
                     <pic:cNvPicPr/>
                   </pic:nvPicPr>
                   <pic:blipFill>
-                    <a:blip r:embed="rId17"/>
+                    <a:blip r:embed="rId19"/>
                     <a:stretch>
                       <a:fillRect/>
                     </a:stretch>
@@ -1796,6 +2160,7 @@
       <w:r>
         <w:rPr>
           <w:rFonts w:ascii="Cascadia Code" w:hAnsi="Cascadia Code" w:cs="Cascadia Code"/>
+          <w:noProof/>
           <w:sz w:val="20"/>
           <w:szCs w:val="20"/>
         </w:rPr>
@@ -1815,7 +2180,7 @@
                     <pic:cNvPicPr/>
                   </pic:nvPicPr>
                   <pic:blipFill>
-                    <a:blip r:embed="rId18"/>
+                    <a:blip r:embed="rId20"/>
                     <a:stretch>
                       <a:fillRect/>
                     </a:stretch>
@@ -1864,6 +2229,7 @@
       <w:r>
         <w:rPr>
           <w:rFonts w:ascii="Cascadia Code" w:hAnsi="Cascadia Code" w:cs="Cascadia Code"/>
+          <w:noProof/>
           <w:sz w:val="20"/>
           <w:szCs w:val="20"/>
         </w:rPr>
@@ -1883,7 +2249,7 @@
                     <pic:cNvPicPr/>
                   </pic:nvPicPr>
                   <pic:blipFill>
-                    <a:blip r:embed="rId19"/>
+                    <a:blip r:embed="rId21"/>
                     <a:stretch>
                       <a:fillRect/>
                     </a:stretch>
@@ -2022,6 +2388,7 @@
       <w:r>
         <w:rPr>
           <w:rFonts w:ascii="Cascadia Code" w:hAnsi="Cascadia Code" w:cs="Cascadia Code"/>
+          <w:noProof/>
           <w:sz w:val="20"/>
           <w:szCs w:val="20"/>
         </w:rPr>
@@ -2041,7 +2408,7 @@
                     <pic:cNvPicPr/>
                   </pic:nvPicPr>
                   <pic:blipFill>
-                    <a:blip r:embed="rId20"/>
+                    <a:blip r:embed="rId22"/>
                     <a:stretch>
                       <a:fillRect/>
                     </a:stretch>
@@ -2090,6 +2457,7 @@
       <w:r>
         <w:rPr>
           <w:rFonts w:ascii="Cascadia Code" w:hAnsi="Cascadia Code" w:cs="Cascadia Code"/>
+          <w:noProof/>
           <w:sz w:val="20"/>
           <w:szCs w:val="20"/>
         </w:rPr>
@@ -2109,7 +2477,7 @@
                     <pic:cNvPicPr/>
                   </pic:nvPicPr>
                   <pic:blipFill>
-                    <a:blip r:embed="rId21"/>
+                    <a:blip r:embed="rId23"/>
                     <a:stretch>
                       <a:fillRect/>
                     </a:stretch>
@@ -2158,6 +2526,7 @@
       <w:r>
         <w:rPr>
           <w:rFonts w:ascii="Cascadia Code" w:hAnsi="Cascadia Code" w:cs="Cascadia Code"/>
+          <w:noProof/>
           <w:sz w:val="20"/>
           <w:szCs w:val="20"/>
         </w:rPr>
@@ -2177,7 +2546,7 @@
                     <pic:cNvPicPr/>
                   </pic:nvPicPr>
                   <pic:blipFill>
-                    <a:blip r:embed="rId22"/>
+                    <a:blip r:embed="rId24"/>
                     <a:stretch>
                       <a:fillRect/>
                     </a:stretch>
@@ -2226,6 +2595,7 @@
       <w:r>
         <w:rPr>
           <w:rFonts w:ascii="Cascadia Code" w:hAnsi="Cascadia Code" w:cs="Cascadia Code"/>
+          <w:noProof/>
           <w:sz w:val="20"/>
           <w:szCs w:val="20"/>
         </w:rPr>
@@ -2245,7 +2615,7 @@
                     <pic:cNvPicPr/>
                   </pic:nvPicPr>
                   <pic:blipFill>
-                    <a:blip r:embed="rId23"/>
+                    <a:blip r:embed="rId25"/>
                     <a:stretch>
                       <a:fillRect/>
                     </a:stretch>
@@ -2354,6 +2724,7 @@
       <w:r>
         <w:rPr>
           <w:rFonts w:ascii="Cascadia Code" w:hAnsi="Cascadia Code" w:cs="Cascadia Code"/>
+          <w:noProof/>
           <w:sz w:val="20"/>
           <w:szCs w:val="20"/>
         </w:rPr>
@@ -2373,7 +2744,7 @@
                     <pic:cNvPicPr/>
                   </pic:nvPicPr>
                   <pic:blipFill>
-                    <a:blip r:embed="rId24"/>
+                    <a:blip r:embed="rId26"/>
                     <a:stretch>
                       <a:fillRect/>
                     </a:stretch>
@@ -2428,6 +2799,7 @@
       <w:r>
         <w:rPr>
           <w:rFonts w:ascii="Cascadia Code" w:hAnsi="Cascadia Code" w:cs="Cascadia Code"/>
+          <w:noProof/>
           <w:sz w:val="20"/>
           <w:szCs w:val="20"/>
         </w:rPr>
@@ -2447,7 +2819,7 @@
                     <pic:cNvPicPr/>
                   </pic:nvPicPr>
                   <pic:blipFill>
-                    <a:blip r:embed="rId25"/>
+                    <a:blip r:embed="rId27"/>
                     <a:stretch>
                       <a:fillRect/>
                     </a:stretch>
@@ -2496,6 +2868,7 @@
       <w:r>
         <w:rPr>
           <w:rFonts w:ascii="Cascadia Code" w:hAnsi="Cascadia Code" w:cs="Cascadia Code"/>
+          <w:noProof/>
           <w:sz w:val="20"/>
           <w:szCs w:val="20"/>
         </w:rPr>
@@ -2515,7 +2888,7 @@
                     <pic:cNvPicPr/>
                   </pic:nvPicPr>
                   <pic:blipFill>
-                    <a:blip r:embed="rId26"/>
+                    <a:blip r:embed="rId28"/>
                     <a:stretch>
                       <a:fillRect/>
                     </a:stretch>
@@ -2564,6 +2937,7 @@
       <w:r>
         <w:rPr>
           <w:rFonts w:ascii="Cascadia Code" w:hAnsi="Cascadia Code" w:cs="Cascadia Code"/>
+          <w:noProof/>
           <w:sz w:val="20"/>
           <w:szCs w:val="20"/>
         </w:rPr>
@@ -2583,7 +2957,7 @@
                     <pic:cNvPicPr/>
                   </pic:nvPicPr>
                   <pic:blipFill>
-                    <a:blip r:embed="rId27"/>
+                    <a:blip r:embed="rId29"/>
                     <a:stretch>
                       <a:fillRect/>
                     </a:stretch>
@@ -2592,6 +2966,152 @@
                     <a:xfrm>
                       <a:off x="0" y="0"/>
                       <a:ext cx="5801535" cy="2705478"/>
+                    </a:xfrm>
+                    <a:prstGeom prst="rect">
+                      <a:avLst/>
+                    </a:prstGeom>
+                  </pic:spPr>
+                </pic:pic>
+              </a:graphicData>
+            </a:graphic>
+          </wp:inline>
+        </w:drawing>
+      </w:r>
+    </w:p>
+    <w:p>
+      <w:pPr>
+        <w:rPr>
+          <w:rFonts w:ascii="Cascadia Code" w:hAnsi="Cascadia Code" w:cs="Cascadia Code"/>
+          <w:sz w:val="20"/>
+          <w:szCs w:val="20"/>
+        </w:rPr>
+      </w:pPr>
+      <w:r>
+        <w:rPr>
+          <w:rFonts w:ascii="Cascadia Code" w:hAnsi="Cascadia Code" w:cs="Cascadia Code"/>
+          <w:sz w:val="20"/>
+          <w:szCs w:val="20"/>
+        </w:rPr>
+        <w:t xml:space="preserve">Actualización de datos </w:t>
+      </w:r>
+    </w:p>
+    <w:p>
+      <w:pPr>
+        <w:rPr>
+          <w:rFonts w:ascii="Cascadia Code" w:hAnsi="Cascadia Code" w:cs="Cascadia Code"/>
+          <w:sz w:val="20"/>
+          <w:szCs w:val="20"/>
+        </w:rPr>
+      </w:pPr>
+      <w:r>
+        <w:rPr>
+          <w:rFonts w:ascii="Cascadia Code" w:hAnsi="Cascadia Code" w:cs="Cascadia Code"/>
+          <w:sz w:val="20"/>
+          <w:szCs w:val="20"/>
+        </w:rPr>
+        <w:drawing>
+          <wp:inline distT="0" distB="0" distL="0" distR="0" wp14:anchorId="69752CEB" wp14:editId="44B15291">
+            <wp:extent cx="3572374" cy="1695687"/>
+            <wp:effectExtent l="0" t="0" r="9525" b="0"/>
+            <wp:docPr id="530445435" name="Imagen 1" descr="Interfaz de usuario gráfica, Aplicación&#10;&#10;Descripción generada automáticamente"/>
+            <wp:cNvGraphicFramePr>
+              <a:graphicFrameLocks xmlns:a="http://schemas.openxmlformats.org/drawingml/2006/main" noChangeAspect="1"/>
+            </wp:cNvGraphicFramePr>
+            <a:graphic xmlns:a="http://schemas.openxmlformats.org/drawingml/2006/main">
+              <a:graphicData uri="http://schemas.openxmlformats.org/drawingml/2006/picture">
+                <pic:pic xmlns:pic="http://schemas.openxmlformats.org/drawingml/2006/picture">
+                  <pic:nvPicPr>
+                    <pic:cNvPr id="530445435" name="Imagen 1" descr="Interfaz de usuario gráfica, Aplicación&#10;&#10;Descripción generada automáticamente"/>
+                    <pic:cNvPicPr/>
+                  </pic:nvPicPr>
+                  <pic:blipFill>
+                    <a:blip r:embed="rId30"/>
+                    <a:stretch>
+                      <a:fillRect/>
+                    </a:stretch>
+                  </pic:blipFill>
+                  <pic:spPr>
+                    <a:xfrm>
+                      <a:off x="0" y="0"/>
+                      <a:ext cx="3572374" cy="1695687"/>
+                    </a:xfrm>
+                    <a:prstGeom prst="rect">
+                      <a:avLst/>
+                    </a:prstGeom>
+                  </pic:spPr>
+                </pic:pic>
+              </a:graphicData>
+            </a:graphic>
+          </wp:inline>
+        </w:drawing>
+      </w:r>
+    </w:p>
+    <w:p>
+      <w:pPr>
+        <w:rPr>
+          <w:rFonts w:ascii="Cascadia Code" w:hAnsi="Cascadia Code" w:cs="Cascadia Code"/>
+          <w:sz w:val="20"/>
+          <w:szCs w:val="20"/>
+        </w:rPr>
+      </w:pPr>
+    </w:p>
+    <w:p>
+      <w:pPr>
+        <w:rPr>
+          <w:rFonts w:ascii="Cascadia Code" w:hAnsi="Cascadia Code" w:cs="Cascadia Code"/>
+          <w:sz w:val="20"/>
+          <w:szCs w:val="20"/>
+        </w:rPr>
+      </w:pPr>
+      <w:r>
+        <w:rPr>
+          <w:rFonts w:ascii="Cascadia Code" w:hAnsi="Cascadia Code" w:cs="Cascadia Code"/>
+          <w:sz w:val="20"/>
+          <w:szCs w:val="20"/>
+        </w:rPr>
+        <w:lastRenderedPageBreak/>
+        <w:t>Sugerencias de amistad</w:t>
+      </w:r>
+    </w:p>
+    <w:p>
+      <w:pPr>
+        <w:rPr>
+          <w:rFonts w:ascii="Cascadia Code" w:hAnsi="Cascadia Code" w:cs="Cascadia Code"/>
+          <w:sz w:val="20"/>
+          <w:szCs w:val="20"/>
+        </w:rPr>
+      </w:pPr>
+      <w:r>
+        <w:rPr>
+          <w:rFonts w:ascii="Cascadia Code" w:hAnsi="Cascadia Code" w:cs="Cascadia Code"/>
+          <w:sz w:val="20"/>
+          <w:szCs w:val="20"/>
+        </w:rPr>
+        <w:drawing>
+          <wp:inline distT="0" distB="0" distL="0" distR="0" wp14:anchorId="749F4D94" wp14:editId="4F65CBE9">
+            <wp:extent cx="4029637" cy="2210108"/>
+            <wp:effectExtent l="0" t="0" r="9525" b="0"/>
+            <wp:docPr id="2126104472" name="Imagen 1" descr="Diagrama&#10;&#10;Descripción generada automáticamente con confianza baja"/>
+            <wp:cNvGraphicFramePr>
+              <a:graphicFrameLocks xmlns:a="http://schemas.openxmlformats.org/drawingml/2006/main" noChangeAspect="1"/>
+            </wp:cNvGraphicFramePr>
+            <a:graphic xmlns:a="http://schemas.openxmlformats.org/drawingml/2006/main">
+              <a:graphicData uri="http://schemas.openxmlformats.org/drawingml/2006/picture">
+                <pic:pic xmlns:pic="http://schemas.openxmlformats.org/drawingml/2006/picture">
+                  <pic:nvPicPr>
+                    <pic:cNvPr id="2126104472" name="Imagen 1" descr="Diagrama&#10;&#10;Descripción generada automáticamente con confianza baja"/>
+                    <pic:cNvPicPr/>
+                  </pic:nvPicPr>
+                  <pic:blipFill>
+                    <a:blip r:embed="rId31"/>
+                    <a:stretch>
+                      <a:fillRect/>
+                    </a:stretch>
+                  </pic:blipFill>
+                  <pic:spPr>
+                    <a:xfrm>
+                      <a:off x="0" y="0"/>
+                      <a:ext cx="4029637" cy="2210108"/>
                     </a:xfrm>
                     <a:prstGeom prst="rect">
                       <a:avLst/>
